--- a/ADFInstructions.docx
+++ b/ADFInstructions.docx
@@ -198,14 +198,14 @@
             <v:path o:extrusionok="f" gradientshapeok="t" o:connecttype="rect"/>
             <o:lock v:ext="edit" aspectratio="t"/>
           </v:shapetype>
-          <v:shape id="_x0000_i1025" type="#_x0000_t75" style="width:443.5pt;height:123pt" o:ole="" o:bordertopcolor="this" o:borderleftcolor="this" o:borderbottomcolor="this" o:borderrightcolor="this">
+          <v:shape id="_x0000_i1025" type="#_x0000_t75" style="width:443.25pt;height:123pt" o:ole="" o:bordertopcolor="this" o:borderleftcolor="this" o:borderbottomcolor="this" o:borderrightcolor="this">
             <v:imagedata r:id="rId11" o:title=""/>
             <w10:bordertop type="single" width="4"/>
             <w10:borderleft type="single" width="4"/>
             <w10:borderbottom type="single" width="4"/>
             <w10:borderright type="single" width="4"/>
           </v:shape>
-          <o:OLEObject Type="Embed" ProgID="Visio.Drawing.15" ShapeID="_x0000_i1025" DrawAspect="Content" ObjectID="_1639470471" r:id="rId12"/>
+          <o:OLEObject Type="Embed" ProgID="Visio.Drawing.15" ShapeID="_x0000_i1025" DrawAspect="Content" ObjectID="_1648464958" r:id="rId12"/>
         </w:object>
       </w:r>
     </w:p>
@@ -930,33 +930,21 @@
         <w:rPr>
           <w:rFonts w:eastAsiaTheme="minorEastAsia"/>
         </w:rPr>
-        <w:t>Enter a globally unique name for the Azure Key Vault resource (3-24 characters, lowercase, no special characters, ex: contosokv):</w:t>
-      </w:r>
-      <w:r>
-        <w:rPr>
-          <w:rFonts w:eastAsiaTheme="minorEastAsia"/>
-        </w:rPr>
-        <w:t xml:space="preserve"> </w:t>
-      </w:r>
-    </w:p>
-    <w:p>
-      <w:pPr>
-        <w:pStyle w:val="ListParagraph"/>
-        <w:rPr>
-          <w:rFonts w:eastAsiaTheme="minorEastAsia"/>
-        </w:rPr>
-      </w:pPr>
-      <w:r>
-        <w:rPr>
-          <w:rFonts w:eastAsiaTheme="minorEastAsia"/>
-        </w:rPr>
-        <w:t>Enter a globally unique name for the Azure Data Factory resource (3-24 characters, lowercase, ex: contosoadf, contoso-datafactory):</w:t>
-      </w:r>
-      <w:r>
-        <w:rPr>
-          <w:rFonts w:eastAsiaTheme="minorEastAsia"/>
-        </w:rPr>
-        <w:t xml:space="preserve"> </w:t>
+        <w:t xml:space="preserve">Enter a globally unique name for the Azure Key Vault resource (3-24 characters, lowercase, no special characters, ex: contosokv): </w:t>
+      </w:r>
+    </w:p>
+    <w:p>
+      <w:pPr>
+        <w:pStyle w:val="ListParagraph"/>
+        <w:rPr>
+          <w:rFonts w:eastAsiaTheme="minorEastAsia"/>
+        </w:rPr>
+      </w:pPr>
+      <w:r>
+        <w:rPr>
+          <w:rFonts w:eastAsiaTheme="minorEastAsia"/>
+        </w:rPr>
+        <w:t xml:space="preserve">Enter a globally unique name for the Azure Data Factory resource (3-24 characters, lowercase, ex: contosoadf, contoso-datafactory): </w:t>
       </w:r>
     </w:p>
     <w:p>
@@ -2562,10 +2550,7 @@
         <w:t>.json file extracted in step 1</w:t>
       </w:r>
       <w:r>
-        <w:t>(</w:t>
-      </w:r>
-      <w:r>
-        <w:t xml:space="preserve">from </w:t>
+        <w:t xml:space="preserve">(from </w:t>
       </w:r>
       <w:r>
         <w:t>C:\Azure\ADFUsageDetails\ARMTemplate</w:t>
@@ -3803,6 +3788,82 @@
         <w:t>.sq</w:t>
       </w:r>
     </w:p>
+    <w:p>
+      <w:pPr>
+        <w:pStyle w:val="ListParagraph"/>
+        <w:numPr>
+          <w:ilvl w:val="0"/>
+          <w:numId w:val="2"/>
+        </w:numPr>
+      </w:pPr>
+      <w:r>
+        <w:t xml:space="preserve">Change the pricing tier for SQL to </w:t>
+      </w:r>
+      <w:r>
+        <w:t>General Purpose: Gen5, 6 vCores</w:t>
+      </w:r>
+      <w:r>
+        <w:t xml:space="preserve"> (500 GB)</w:t>
+      </w:r>
+    </w:p>
+    <w:p>
+      <w:r>
+        <w:rPr>
+          <w:noProof/>
+        </w:rPr>
+        <w:lastRenderedPageBreak/>
+        <w:drawing>
+          <wp:inline distT="0" distB="0" distL="0" distR="0" wp14:anchorId="3B994126" wp14:editId="73C6FFC6">
+            <wp:extent cx="5943600" cy="3352800"/>
+            <wp:effectExtent l="19050" t="19050" r="19050" b="19050"/>
+            <wp:docPr id="1" name="Picture 1"/>
+            <wp:cNvGraphicFramePr>
+              <a:graphicFrameLocks xmlns:a="http://schemas.openxmlformats.org/drawingml/2006/main" noChangeAspect="1"/>
+            </wp:cNvGraphicFramePr>
+            <a:graphic xmlns:a="http://schemas.openxmlformats.org/drawingml/2006/main">
+              <a:graphicData uri="http://schemas.openxmlformats.org/drawingml/2006/picture">
+                <pic:pic xmlns:pic="http://schemas.openxmlformats.org/drawingml/2006/picture">
+                  <pic:nvPicPr>
+                    <pic:cNvPr id="0" name="Picture 2"/>
+                    <pic:cNvPicPr>
+                      <a:picLocks noChangeAspect="1" noChangeArrowheads="1"/>
+                    </pic:cNvPicPr>
+                  </pic:nvPicPr>
+                  <pic:blipFill>
+                    <a:blip r:embed="rId42">
+                      <a:extLst>
+                        <a:ext uri="{28A0092B-C50C-407E-A947-70E740481C1C}">
+                          <a14:useLocalDpi xmlns:a14="http://schemas.microsoft.com/office/drawing/2010/main" val="0"/>
+                        </a:ext>
+                      </a:extLst>
+                    </a:blip>
+                    <a:srcRect/>
+                    <a:stretch>
+                      <a:fillRect/>
+                    </a:stretch>
+                  </pic:blipFill>
+                  <pic:spPr bwMode="auto">
+                    <a:xfrm>
+                      <a:off x="0" y="0"/>
+                      <a:ext cx="5943600" cy="3352800"/>
+                    </a:xfrm>
+                    <a:prstGeom prst="rect">
+                      <a:avLst/>
+                    </a:prstGeom>
+                    <a:noFill/>
+                    <a:ln>
+                      <a:solidFill>
+                        <a:schemeClr val="accent1"/>
+                      </a:solidFill>
+                    </a:ln>
+                  </pic:spPr>
+                </pic:pic>
+              </a:graphicData>
+            </a:graphic>
+          </wp:inline>
+        </w:drawing>
+      </w:r>
+    </w:p>
     <w:p/>
     <w:p/>
     <w:p>
@@ -3828,7 +3889,6 @@
             <w14:bevel/>
           </w14:textOutline>
         </w:rPr>
-        <w:lastRenderedPageBreak/>
         <w:drawing>
           <wp:inline distT="0" distB="0" distL="0" distR="0" wp14:anchorId="23343A27" wp14:editId="456FC784">
             <wp:extent cx="5937250" cy="1797050"/>
@@ -3847,7 +3907,7 @@
                     </pic:cNvPicPr>
                   </pic:nvPicPr>
                   <pic:blipFill>
-                    <a:blip r:embed="rId42">
+                    <a:blip r:embed="rId43">
                       <a:extLst>
                         <a:ext uri="{28A0092B-C50C-407E-A947-70E740481C1C}">
                           <a14:useLocalDpi xmlns:a14="http://schemas.microsoft.com/office/drawing/2010/main" val="0"/>
@@ -3911,6 +3971,7 @@
         <w:rPr>
           <w:noProof/>
         </w:rPr>
+        <w:lastRenderedPageBreak/>
         <w:drawing>
           <wp:inline distT="0" distB="0" distL="0" distR="0" wp14:anchorId="02E202DB" wp14:editId="5F673B98">
             <wp:extent cx="5676900" cy="4959350"/>
@@ -3929,7 +3990,7 @@
                     </pic:cNvPicPr>
                   </pic:nvPicPr>
                   <pic:blipFill>
-                    <a:blip r:embed="rId43">
+                    <a:blip r:embed="rId44">
                       <a:extLst>
                         <a:ext uri="{28A0092B-C50C-407E-A947-70E740481C1C}">
                           <a14:useLocalDpi xmlns:a14="http://schemas.microsoft.com/office/drawing/2010/main" val="0"/>
@@ -3985,10 +4046,7 @@
         </w:numPr>
       </w:pPr>
       <w:r>
-        <w:t>Update dates and click on ‘</w:t>
-      </w:r>
-      <w:r>
-        <w:t>Monitor’</w:t>
+        <w:t>Update dates and click on ‘Monitor’</w:t>
       </w:r>
     </w:p>
     <w:p>
@@ -4017,7 +4075,7 @@
                     </pic:cNvPicPr>
                   </pic:nvPicPr>
                   <pic:blipFill>
-                    <a:blip r:embed="rId44">
+                    <a:blip r:embed="rId45">
                       <a:extLst>
                         <a:ext uri="{28A0092B-C50C-407E-A947-70E740481C1C}">
                           <a14:useLocalDpi xmlns:a14="http://schemas.microsoft.com/office/drawing/2010/main" val="0"/>
@@ -4060,6 +4118,7 @@
         </w:numPr>
       </w:pPr>
       <w:r>
+        <w:lastRenderedPageBreak/>
         <w:t>Monitor the run</w:t>
       </w:r>
     </w:p>
@@ -4098,7 +4157,7 @@
                     </pic:cNvPicPr>
                   </pic:nvPicPr>
                   <pic:blipFill>
-                    <a:blip r:embed="rId45" cstate="print">
+                    <a:blip r:embed="rId46" cstate="print">
                       <a:extLst>
                         <a:ext uri="{28A0092B-C50C-407E-A947-70E740481C1C}">
                           <a14:useLocalDpi xmlns:a14="http://schemas.microsoft.com/office/drawing/2010/main" val="0"/>
@@ -4144,8 +4203,6 @@
       <w:r>
         <w:t>Validate the data by querying usageDetailsFinal table in SQL server.</w:t>
       </w:r>
-      <w:bookmarkStart w:id="0" w:name="_GoBack"/>
-      <w:bookmarkEnd w:id="0"/>
     </w:p>
     <w:sectPr>
       <w:pgSz w:w="12240" w:h="15840"/>
@@ -5315,12 +5372,6 @@
 </file>
 
 <file path=customXml/item1.xml><?xml version="1.0" encoding="utf-8"?>
-<p:properties xmlns:p="http://schemas.microsoft.com/office/2006/metadata/properties" xmlns:xsi="http://www.w3.org/2001/XMLSchema-instance" xmlns:pc="http://schemas.microsoft.com/office/infopath/2007/PartnerControls">
-  <documentManagement/>
-</p:properties>
-</file>
-
-<file path=customXml/item2.xml><?xml version="1.0" encoding="utf-8"?>
 <ct:contentTypeSchema xmlns:ct="http://schemas.microsoft.com/office/2006/metadata/contentType" xmlns:ma="http://schemas.microsoft.com/office/2006/metadata/properties/metaAttributes" ct:_="" ma:_="" ma:contentTypeName="Document" ma:contentTypeID="0x01010008B13920F5E3274BBEAA81FA5B641521" ma:contentTypeVersion="7" ma:contentTypeDescription="Create a new document." ma:contentTypeScope="" ma:versionID="3fa46a344806fea12b6abab50b24106a">
   <xsd:schema xmlns:xsd="http://www.w3.org/2001/XMLSchema" xmlns:xs="http://www.w3.org/2001/XMLSchema" xmlns:p="http://schemas.microsoft.com/office/2006/metadata/properties" xmlns:ns2="b2efdb36-c369-484e-9f52-f8fbdaa25879" xmlns:ns3="2f0e5c74-b44d-4efc-8f03-8f5884d4de85" targetNamespace="http://schemas.microsoft.com/office/2006/metadata/properties" ma:root="true" ma:fieldsID="dd98c16e66c890f6fe9882d53f5ffb88" ns2:_="" ns3:_="">
     <xsd:import namespace="b2efdb36-c369-484e-9f52-f8fbdaa25879"/>
@@ -5507,6 +5558,12 @@
 </ct:contentTypeSchema>
 </file>
 
+<file path=customXml/item2.xml><?xml version="1.0" encoding="utf-8"?>
+<p:properties xmlns:p="http://schemas.microsoft.com/office/2006/metadata/properties" xmlns:xsi="http://www.w3.org/2001/XMLSchema-instance" xmlns:pc="http://schemas.microsoft.com/office/infopath/2007/PartnerControls">
+  <documentManagement/>
+</p:properties>
+</file>
+
 <file path=customXml/item3.xml><?xml version="1.0" encoding="utf-8"?>
 <?mso-contentType ?>
 <FormTemplates xmlns="http://schemas.microsoft.com/sharepoint/v3/contenttype/forms">
@@ -5521,15 +5578,6 @@
 </file>
 
 <file path=customXml/itemProps1.xml><?xml version="1.0" encoding="utf-8"?>
-<ds:datastoreItem xmlns:ds="http://schemas.openxmlformats.org/officeDocument/2006/customXml" ds:itemID="{CA0BE190-C585-45FA-87B8-2E8058DE4630}">
-  <ds:schemaRefs>
-    <ds:schemaRef ds:uri="http://schemas.microsoft.com/office/2006/metadata/properties"/>
-    <ds:schemaRef ds:uri="http://schemas.microsoft.com/office/infopath/2007/PartnerControls"/>
-  </ds:schemaRefs>
-</ds:datastoreItem>
-</file>
-
-<file path=customXml/itemProps2.xml><?xml version="1.0" encoding="utf-8"?>
 <ds:datastoreItem xmlns:ds="http://schemas.openxmlformats.org/officeDocument/2006/customXml" ds:itemID="{42707EC9-CF9B-4ED1-A2A6-A9B4596353B4}">
   <ds:schemaRefs>
     <ds:schemaRef ds:uri="http://schemas.microsoft.com/office/2006/metadata/contentType"/>
@@ -5548,6 +5596,15 @@
 </ds:datastoreItem>
 </file>
 
+<file path=customXml/itemProps2.xml><?xml version="1.0" encoding="utf-8"?>
+<ds:datastoreItem xmlns:ds="http://schemas.openxmlformats.org/officeDocument/2006/customXml" ds:itemID="{CA0BE190-C585-45FA-87B8-2E8058DE4630}">
+  <ds:schemaRefs>
+    <ds:schemaRef ds:uri="http://schemas.microsoft.com/office/2006/metadata/properties"/>
+    <ds:schemaRef ds:uri="http://schemas.microsoft.com/office/infopath/2007/PartnerControls"/>
+  </ds:schemaRefs>
+</ds:datastoreItem>
+</file>
+
 <file path=customXml/itemProps3.xml><?xml version="1.0" encoding="utf-8"?>
 <ds:datastoreItem xmlns:ds="http://schemas.openxmlformats.org/officeDocument/2006/customXml" ds:itemID="{7D9DD9C6-E02F-4216-ADBB-C33F1A3A29C6}">
   <ds:schemaRefs>
@@ -5557,7 +5614,7 @@
 </file>
 
 <file path=customXml/itemProps4.xml><?xml version="1.0" encoding="utf-8"?>
-<ds:datastoreItem xmlns:ds="http://schemas.openxmlformats.org/officeDocument/2006/customXml" ds:itemID="{EA1EBC29-11DD-43CF-AE80-C4A3773503E6}">
+<ds:datastoreItem xmlns:ds="http://schemas.openxmlformats.org/officeDocument/2006/customXml" ds:itemID="{7139C06B-1139-4502-B7AE-E9D2800824AA}">
   <ds:schemaRefs>
     <ds:schemaRef ds:uri="http://schemas.openxmlformats.org/officeDocument/2006/bibliography"/>
   </ds:schemaRefs>
